--- a/08 - Análise das Causas Raizes.docx
+++ b/08 - Análise das Causas Raizes.docx
@@ -14,813 +14,55 @@
     <w:p>
       <w:pPr>
         <w:pStyle w:val="Subttulo"/>
+        <w:rPr>
+          <w:color w:val="808080" w:themeColor="background1" w:themeShade="80"/>
+        </w:rPr>
       </w:pPr>
-      <w:bookmarkStart w:id="0" w:name="_Hlk40705073"/>
-      <w:bookmarkStart w:id="1" w:name="_heading=h.gjdgxs" w:colFirst="0" w:colLast="0"/>
-      <w:bookmarkEnd w:id="1"/>
+      <w:bookmarkStart w:id="0" w:name="_heading=h.gjdgxs" w:colFirst="0" w:colLast="0"/>
+      <w:bookmarkEnd w:id="0"/>
       <w:proofErr w:type="spellStart"/>
       <w:r>
+        <w:rPr>
+          <w:color w:val="808080" w:themeColor="background1" w:themeShade="80"/>
+        </w:rPr>
         <w:t>JFM</w:t>
       </w:r>
       <w:proofErr w:type="spellEnd"/>
       <w:r>
+        <w:rPr>
+          <w:color w:val="808080" w:themeColor="background1" w:themeShade="80"/>
+        </w:rPr>
         <w:t xml:space="preserve"> Tech </w:t>
       </w:r>
       <w:proofErr w:type="spellStart"/>
       <w:r>
+        <w:rPr>
+          <w:color w:val="808080" w:themeColor="background1" w:themeShade="80"/>
+        </w:rPr>
         <w:t>Solutions</w:t>
       </w:r>
       <w:proofErr w:type="spellEnd"/>
-    </w:p>
-    <w:tbl>
-      <w:tblPr>
-        <w:tblW w:w="9615" w:type="dxa"/>
-        <w:tblBorders>
-          <w:top w:val="single" w:sz="8" w:space="0" w:color="FF9900"/>
-          <w:left w:val="single" w:sz="8" w:space="0" w:color="FF9900"/>
-          <w:bottom w:val="single" w:sz="8" w:space="0" w:color="FF9900"/>
-          <w:right w:val="single" w:sz="8" w:space="0" w:color="FF9900"/>
-          <w:insideH w:val="single" w:sz="8" w:space="0" w:color="FF9900"/>
-          <w:insideV w:val="single" w:sz="8" w:space="0" w:color="FF9900"/>
-        </w:tblBorders>
-        <w:tblLayout w:type="fixed"/>
-        <w:tblLook w:val="0600" w:firstRow="0" w:lastRow="0" w:firstColumn="0" w:lastColumn="0" w:noHBand="1" w:noVBand="1"/>
-      </w:tblPr>
-      <w:tblGrid>
-        <w:gridCol w:w="2655"/>
-        <w:gridCol w:w="1035"/>
-        <w:gridCol w:w="4635"/>
-        <w:gridCol w:w="1290"/>
-      </w:tblGrid>
-      <w:tr>
-        <w:tc>
-          <w:tcPr>
-            <w:tcW w:w="2655" w:type="dxa"/>
-            <w:tcBorders>
-              <w:top w:val="single" w:sz="8" w:space="0" w:color="FF9900"/>
-              <w:left w:val="single" w:sz="8" w:space="0" w:color="FF9900"/>
-              <w:bottom w:val="single" w:sz="8" w:space="0" w:color="FF9900"/>
-              <w:right w:val="single" w:sz="8" w:space="0" w:color="FF9900"/>
-            </w:tcBorders>
-            <w:shd w:val="clear" w:color="auto" w:fill="F9CB9C"/>
-            <w:tcMar>
-              <w:top w:w="100" w:type="dxa"/>
-              <w:left w:w="100" w:type="dxa"/>
-              <w:bottom w:w="100" w:type="dxa"/>
-              <w:right w:w="100" w:type="dxa"/>
-            </w:tcMar>
-          </w:tcPr>
-          <w:bookmarkEnd w:id="0"/>
-          <w:p>
-            <w:pPr>
-              <w:spacing w:line="240" w:lineRule="auto"/>
-              <w:rPr>
-                <w:sz w:val="20"/>
-                <w:szCs w:val="20"/>
-              </w:rPr>
-            </w:pPr>
-            <w:r>
-              <w:rPr>
-                <w:sz w:val="20"/>
-                <w:szCs w:val="20"/>
-              </w:rPr>
-              <w:t>Aluno</w:t>
-            </w:r>
-          </w:p>
-        </w:tc>
-        <w:tc>
-          <w:tcPr>
-            <w:tcW w:w="1035" w:type="dxa"/>
-            <w:tcBorders>
-              <w:top w:val="single" w:sz="8" w:space="0" w:color="FF9900"/>
-              <w:left w:val="single" w:sz="8" w:space="0" w:color="FF9900"/>
-              <w:bottom w:val="single" w:sz="8" w:space="0" w:color="FF9900"/>
-              <w:right w:val="single" w:sz="8" w:space="0" w:color="FF9900"/>
-            </w:tcBorders>
-            <w:shd w:val="clear" w:color="auto" w:fill="F9CB9C"/>
-            <w:tcMar>
-              <w:top w:w="100" w:type="dxa"/>
-              <w:left w:w="100" w:type="dxa"/>
-              <w:bottom w:w="100" w:type="dxa"/>
-              <w:right w:w="100" w:type="dxa"/>
-            </w:tcMar>
-          </w:tcPr>
-          <w:p>
-            <w:pPr>
-              <w:spacing w:line="240" w:lineRule="auto"/>
-              <w:rPr>
-                <w:sz w:val="20"/>
-                <w:szCs w:val="20"/>
-              </w:rPr>
-            </w:pPr>
-            <w:r>
-              <w:rPr>
-                <w:sz w:val="20"/>
-                <w:szCs w:val="20"/>
-              </w:rPr>
-              <w:t>RA</w:t>
-            </w:r>
-          </w:p>
-        </w:tc>
-        <w:tc>
-          <w:tcPr>
-            <w:tcW w:w="4635" w:type="dxa"/>
-            <w:tcBorders>
-              <w:top w:val="single" w:sz="8" w:space="0" w:color="FF9900"/>
-              <w:left w:val="single" w:sz="8" w:space="0" w:color="FF9900"/>
-              <w:bottom w:val="single" w:sz="8" w:space="0" w:color="FF9900"/>
-              <w:right w:val="single" w:sz="8" w:space="0" w:color="FF9900"/>
-            </w:tcBorders>
-            <w:shd w:val="clear" w:color="auto" w:fill="F9CB9C"/>
-            <w:tcMar>
-              <w:top w:w="100" w:type="dxa"/>
-              <w:left w:w="100" w:type="dxa"/>
-              <w:bottom w:w="100" w:type="dxa"/>
-              <w:right w:w="100" w:type="dxa"/>
-            </w:tcMar>
-          </w:tcPr>
-          <w:p>
-            <w:pPr>
-              <w:spacing w:line="240" w:lineRule="auto"/>
-              <w:rPr>
-                <w:sz w:val="20"/>
-                <w:szCs w:val="20"/>
-              </w:rPr>
-            </w:pPr>
-            <w:r>
-              <w:rPr>
-                <w:sz w:val="20"/>
-                <w:szCs w:val="20"/>
-              </w:rPr>
-              <w:t>E-mail</w:t>
-            </w:r>
-          </w:p>
-        </w:tc>
-        <w:tc>
-          <w:tcPr>
-            <w:tcW w:w="1290" w:type="dxa"/>
-            <w:tcBorders>
-              <w:top w:val="single" w:sz="8" w:space="0" w:color="FF9900"/>
-              <w:left w:val="single" w:sz="8" w:space="0" w:color="FF9900"/>
-              <w:bottom w:val="single" w:sz="8" w:space="0" w:color="FF9900"/>
-              <w:right w:val="single" w:sz="8" w:space="0" w:color="FF9900"/>
-            </w:tcBorders>
-            <w:shd w:val="clear" w:color="auto" w:fill="F9CB9C"/>
-            <w:tcMar>
-              <w:top w:w="100" w:type="dxa"/>
-              <w:left w:w="100" w:type="dxa"/>
-              <w:bottom w:w="100" w:type="dxa"/>
-              <w:right w:w="100" w:type="dxa"/>
-            </w:tcMar>
-          </w:tcPr>
-          <w:p>
-            <w:pPr>
-              <w:spacing w:line="240" w:lineRule="auto"/>
-              <w:rPr>
-                <w:sz w:val="20"/>
-                <w:szCs w:val="20"/>
-              </w:rPr>
-            </w:pPr>
-            <w:r>
-              <w:rPr>
-                <w:sz w:val="20"/>
-                <w:szCs w:val="20"/>
-              </w:rPr>
-              <w:t>Celular</w:t>
-            </w:r>
-          </w:p>
-        </w:tc>
-      </w:tr>
-      <w:tr>
-        <w:tc>
-          <w:tcPr>
-            <w:tcW w:w="2655" w:type="dxa"/>
-            <w:tcBorders>
-              <w:top w:val="single" w:sz="8" w:space="0" w:color="FF9900"/>
-              <w:left w:val="single" w:sz="8" w:space="0" w:color="FF9900"/>
-              <w:bottom w:val="single" w:sz="8" w:space="0" w:color="FF9900"/>
-              <w:right w:val="single" w:sz="8" w:space="0" w:color="FF9900"/>
-            </w:tcBorders>
-            <w:tcMar>
-              <w:top w:w="100" w:type="dxa"/>
-              <w:left w:w="100" w:type="dxa"/>
-              <w:bottom w:w="100" w:type="dxa"/>
-              <w:right w:w="100" w:type="dxa"/>
-            </w:tcMar>
-          </w:tcPr>
-          <w:p>
-            <w:pPr>
-              <w:widowControl w:val="0"/>
-              <w:spacing w:line="240" w:lineRule="auto"/>
-              <w:rPr>
-                <w:sz w:val="20"/>
-                <w:szCs w:val="20"/>
-              </w:rPr>
-            </w:pPr>
-            <w:r>
-              <w:rPr>
-                <w:sz w:val="20"/>
-                <w:szCs w:val="20"/>
-              </w:rPr>
-              <w:t>Felipe Santana Gonçalves</w:t>
-            </w:r>
-          </w:p>
-          <w:p>
-            <w:pPr>
-              <w:widowControl w:val="0"/>
-              <w:spacing w:line="240" w:lineRule="auto"/>
-              <w:rPr>
-                <w:sz w:val="20"/>
-                <w:szCs w:val="20"/>
-              </w:rPr>
-            </w:pPr>
-            <w:r>
-              <w:rPr>
-                <w:sz w:val="20"/>
-                <w:szCs w:val="20"/>
-              </w:rPr>
-              <w:t>(Responsável pelo grupo)</w:t>
-            </w:r>
-          </w:p>
-        </w:tc>
-        <w:tc>
-          <w:tcPr>
-            <w:tcW w:w="1035" w:type="dxa"/>
-            <w:tcBorders>
-              <w:top w:val="single" w:sz="8" w:space="0" w:color="FF9900"/>
-              <w:left w:val="single" w:sz="8" w:space="0" w:color="FF9900"/>
-              <w:bottom w:val="single" w:sz="8" w:space="0" w:color="FF9900"/>
-              <w:right w:val="single" w:sz="8" w:space="0" w:color="FF9900"/>
-            </w:tcBorders>
-            <w:tcMar>
-              <w:top w:w="100" w:type="dxa"/>
-              <w:left w:w="100" w:type="dxa"/>
-              <w:bottom w:w="100" w:type="dxa"/>
-              <w:right w:w="100" w:type="dxa"/>
-            </w:tcMar>
-          </w:tcPr>
-          <w:p>
-            <w:pPr>
-              <w:widowControl w:val="0"/>
-              <w:spacing w:line="240" w:lineRule="auto"/>
-              <w:rPr>
-                <w:sz w:val="20"/>
-                <w:szCs w:val="20"/>
-              </w:rPr>
-            </w:pPr>
-            <w:r>
-              <w:rPr>
-                <w:sz w:val="20"/>
-                <w:szCs w:val="20"/>
-              </w:rPr>
-              <w:t>1901648</w:t>
-            </w:r>
-          </w:p>
-        </w:tc>
-        <w:tc>
-          <w:tcPr>
-            <w:tcW w:w="4635" w:type="dxa"/>
-            <w:tcBorders>
-              <w:top w:val="single" w:sz="8" w:space="0" w:color="FF9900"/>
-              <w:left w:val="single" w:sz="8" w:space="0" w:color="FF9900"/>
-              <w:bottom w:val="single" w:sz="8" w:space="0" w:color="FF9900"/>
-              <w:right w:val="single" w:sz="8" w:space="0" w:color="FF9900"/>
-            </w:tcBorders>
-            <w:tcMar>
-              <w:top w:w="100" w:type="dxa"/>
-              <w:left w:w="100" w:type="dxa"/>
-              <w:bottom w:w="100" w:type="dxa"/>
-              <w:right w:w="100" w:type="dxa"/>
-            </w:tcMar>
-          </w:tcPr>
-          <w:p>
-            <w:pPr>
-              <w:widowControl w:val="0"/>
-              <w:spacing w:line="240" w:lineRule="auto"/>
-              <w:jc w:val="center"/>
-              <w:rPr>
-                <w:sz w:val="20"/>
-                <w:szCs w:val="20"/>
-              </w:rPr>
-            </w:pPr>
-            <w:proofErr w:type="spellStart"/>
-            <w:r>
-              <w:rPr>
-                <w:sz w:val="20"/>
-                <w:szCs w:val="20"/>
-              </w:rPr>
-              <w:t>felipe.gonc</w:t>
-            </w:r>
-            <w:r>
-              <w:rPr>
-                <w:sz w:val="20"/>
-                <w:szCs w:val="20"/>
-                <w:u w:val="single"/>
-              </w:rPr>
-              <w:t>alves@aluno.faculdadeimpacta.com.br</w:t>
-            </w:r>
-            <w:proofErr w:type="spellEnd"/>
-          </w:p>
-          <w:p>
-            <w:pPr>
-              <w:widowControl w:val="0"/>
-              <w:spacing w:line="240" w:lineRule="auto"/>
-              <w:jc w:val="center"/>
-              <w:rPr>
-                <w:sz w:val="20"/>
-                <w:szCs w:val="20"/>
-              </w:rPr>
-            </w:pPr>
-          </w:p>
-        </w:tc>
-        <w:tc>
-          <w:tcPr>
-            <w:tcW w:w="1290" w:type="dxa"/>
-            <w:tcBorders>
-              <w:top w:val="single" w:sz="8" w:space="0" w:color="FF9900"/>
-              <w:left w:val="single" w:sz="8" w:space="0" w:color="FF9900"/>
-              <w:bottom w:val="single" w:sz="8" w:space="0" w:color="FF9900"/>
-              <w:right w:val="single" w:sz="8" w:space="0" w:color="FF9900"/>
-            </w:tcBorders>
-            <w:tcMar>
-              <w:top w:w="100" w:type="dxa"/>
-              <w:left w:w="100" w:type="dxa"/>
-              <w:bottom w:w="100" w:type="dxa"/>
-              <w:right w:w="100" w:type="dxa"/>
-            </w:tcMar>
-          </w:tcPr>
-          <w:p>
-            <w:pPr>
-              <w:widowControl w:val="0"/>
-              <w:spacing w:line="240" w:lineRule="auto"/>
-              <w:rPr>
-                <w:sz w:val="20"/>
-                <w:szCs w:val="20"/>
-              </w:rPr>
-            </w:pPr>
-            <w:r>
-              <w:rPr>
-                <w:sz w:val="20"/>
-                <w:szCs w:val="20"/>
-              </w:rPr>
-              <w:t>95476-3122</w:t>
-            </w:r>
-          </w:p>
-        </w:tc>
-      </w:tr>
-      <w:tr>
-        <w:tc>
-          <w:tcPr>
-            <w:tcW w:w="2655" w:type="dxa"/>
-            <w:tcBorders>
-              <w:top w:val="single" w:sz="8" w:space="0" w:color="FF9900"/>
-              <w:left w:val="single" w:sz="8" w:space="0" w:color="FF9900"/>
-              <w:bottom w:val="single" w:sz="8" w:space="0" w:color="FF9900"/>
-              <w:right w:val="single" w:sz="8" w:space="0" w:color="FF9900"/>
-            </w:tcBorders>
-            <w:tcMar>
-              <w:top w:w="100" w:type="dxa"/>
-              <w:left w:w="100" w:type="dxa"/>
-              <w:bottom w:w="100" w:type="dxa"/>
-              <w:right w:w="100" w:type="dxa"/>
-            </w:tcMar>
-          </w:tcPr>
-          <w:p>
-            <w:pPr>
-              <w:widowControl w:val="0"/>
-              <w:spacing w:line="240" w:lineRule="auto"/>
-              <w:rPr>
-                <w:sz w:val="20"/>
-                <w:szCs w:val="20"/>
-              </w:rPr>
-            </w:pPr>
-            <w:r>
-              <w:rPr>
-                <w:sz w:val="20"/>
-                <w:szCs w:val="20"/>
-              </w:rPr>
-              <w:t>Adilson Severino da Silva</w:t>
-            </w:r>
-          </w:p>
-        </w:tc>
-        <w:tc>
-          <w:tcPr>
-            <w:tcW w:w="1035" w:type="dxa"/>
-            <w:tcBorders>
-              <w:top w:val="single" w:sz="8" w:space="0" w:color="FF9900"/>
-              <w:left w:val="single" w:sz="8" w:space="0" w:color="FF9900"/>
-              <w:bottom w:val="single" w:sz="8" w:space="0" w:color="FF9900"/>
-              <w:right w:val="single" w:sz="8" w:space="0" w:color="FF9900"/>
-            </w:tcBorders>
-            <w:tcMar>
-              <w:top w:w="100" w:type="dxa"/>
-              <w:left w:w="100" w:type="dxa"/>
-              <w:bottom w:w="100" w:type="dxa"/>
-              <w:right w:w="100" w:type="dxa"/>
-            </w:tcMar>
-          </w:tcPr>
-          <w:p>
-            <w:pPr>
-              <w:widowControl w:val="0"/>
-              <w:spacing w:line="240" w:lineRule="auto"/>
-              <w:rPr>
-                <w:sz w:val="20"/>
-                <w:szCs w:val="20"/>
-              </w:rPr>
-            </w:pPr>
-            <w:r>
-              <w:rPr>
-                <w:sz w:val="20"/>
-                <w:szCs w:val="20"/>
-              </w:rPr>
-              <w:t>1902281</w:t>
-            </w:r>
-          </w:p>
-        </w:tc>
-        <w:tc>
-          <w:tcPr>
-            <w:tcW w:w="4635" w:type="dxa"/>
-            <w:tcBorders>
-              <w:top w:val="single" w:sz="8" w:space="0" w:color="FF9900"/>
-              <w:left w:val="single" w:sz="8" w:space="0" w:color="FF9900"/>
-              <w:bottom w:val="single" w:sz="8" w:space="0" w:color="FF9900"/>
-              <w:right w:val="single" w:sz="8" w:space="0" w:color="FF9900"/>
-            </w:tcBorders>
-            <w:tcMar>
-              <w:top w:w="100" w:type="dxa"/>
-              <w:left w:w="100" w:type="dxa"/>
-              <w:bottom w:w="100" w:type="dxa"/>
-              <w:right w:w="100" w:type="dxa"/>
-            </w:tcMar>
-          </w:tcPr>
-          <w:p>
-            <w:pPr>
-              <w:widowControl w:val="0"/>
-              <w:spacing w:line="240" w:lineRule="auto"/>
-              <w:rPr>
-                <w:sz w:val="20"/>
-                <w:szCs w:val="20"/>
-              </w:rPr>
-            </w:pPr>
-            <w:proofErr w:type="spellStart"/>
-            <w:r>
-              <w:rPr>
-                <w:sz w:val="20"/>
-                <w:szCs w:val="20"/>
-              </w:rPr>
-              <w:t>adilson.silva@aluno.faculdadeimpacta.com.br</w:t>
-            </w:r>
-            <w:proofErr w:type="spellEnd"/>
-          </w:p>
-        </w:tc>
-        <w:tc>
-          <w:tcPr>
-            <w:tcW w:w="1290" w:type="dxa"/>
-            <w:tcBorders>
-              <w:top w:val="single" w:sz="8" w:space="0" w:color="FF9900"/>
-              <w:left w:val="single" w:sz="8" w:space="0" w:color="FF9900"/>
-              <w:bottom w:val="single" w:sz="8" w:space="0" w:color="FF9900"/>
-              <w:right w:val="single" w:sz="8" w:space="0" w:color="FF9900"/>
-            </w:tcBorders>
-            <w:tcMar>
-              <w:top w:w="100" w:type="dxa"/>
-              <w:left w:w="100" w:type="dxa"/>
-              <w:bottom w:w="100" w:type="dxa"/>
-              <w:right w:w="100" w:type="dxa"/>
-            </w:tcMar>
-          </w:tcPr>
-          <w:p>
-            <w:pPr>
-              <w:widowControl w:val="0"/>
-              <w:spacing w:line="240" w:lineRule="auto"/>
-              <w:rPr>
-                <w:sz w:val="20"/>
-                <w:szCs w:val="20"/>
-              </w:rPr>
-            </w:pPr>
-            <w:r>
-              <w:rPr>
-                <w:sz w:val="20"/>
-                <w:szCs w:val="20"/>
-              </w:rPr>
-              <w:t>99154-2884</w:t>
-            </w:r>
-          </w:p>
-        </w:tc>
-      </w:tr>
-      <w:tr>
-        <w:tc>
-          <w:tcPr>
-            <w:tcW w:w="2655" w:type="dxa"/>
-            <w:tcBorders>
-              <w:top w:val="single" w:sz="8" w:space="0" w:color="FF9900"/>
-              <w:left w:val="single" w:sz="8" w:space="0" w:color="FF9900"/>
-              <w:bottom w:val="single" w:sz="8" w:space="0" w:color="FF9900"/>
-              <w:right w:val="single" w:sz="8" w:space="0" w:color="FF9900"/>
-            </w:tcBorders>
-            <w:tcMar>
-              <w:top w:w="100" w:type="dxa"/>
-              <w:left w:w="100" w:type="dxa"/>
-              <w:bottom w:w="100" w:type="dxa"/>
-              <w:right w:w="100" w:type="dxa"/>
-            </w:tcMar>
-          </w:tcPr>
-          <w:p>
-            <w:pPr>
-              <w:widowControl w:val="0"/>
-              <w:spacing w:line="240" w:lineRule="auto"/>
-              <w:rPr>
-                <w:sz w:val="20"/>
-                <w:szCs w:val="20"/>
-              </w:rPr>
-            </w:pPr>
-            <w:r>
-              <w:rPr>
-                <w:sz w:val="20"/>
-                <w:szCs w:val="20"/>
-              </w:rPr>
-              <w:t xml:space="preserve">José </w:t>
-            </w:r>
-            <w:proofErr w:type="spellStart"/>
-            <w:r>
-              <w:rPr>
-                <w:sz w:val="20"/>
-                <w:szCs w:val="20"/>
-              </w:rPr>
-              <w:t>Riquelmo</w:t>
-            </w:r>
-            <w:proofErr w:type="spellEnd"/>
-            <w:r>
-              <w:rPr>
-                <w:sz w:val="20"/>
-                <w:szCs w:val="20"/>
-              </w:rPr>
-              <w:t xml:space="preserve"> Gomes da Silva</w:t>
-            </w:r>
-          </w:p>
-        </w:tc>
-        <w:tc>
-          <w:tcPr>
-            <w:tcW w:w="1035" w:type="dxa"/>
-            <w:tcBorders>
-              <w:top w:val="single" w:sz="8" w:space="0" w:color="FF9900"/>
-              <w:left w:val="single" w:sz="8" w:space="0" w:color="FF9900"/>
-              <w:bottom w:val="single" w:sz="8" w:space="0" w:color="FF9900"/>
-              <w:right w:val="single" w:sz="8" w:space="0" w:color="FF9900"/>
-            </w:tcBorders>
-            <w:tcMar>
-              <w:top w:w="100" w:type="dxa"/>
-              <w:left w:w="100" w:type="dxa"/>
-              <w:bottom w:w="100" w:type="dxa"/>
-              <w:right w:w="100" w:type="dxa"/>
-            </w:tcMar>
-          </w:tcPr>
-          <w:p>
-            <w:pPr>
-              <w:widowControl w:val="0"/>
-              <w:spacing w:line="240" w:lineRule="auto"/>
-              <w:rPr>
-                <w:sz w:val="20"/>
-                <w:szCs w:val="20"/>
-              </w:rPr>
-            </w:pPr>
-            <w:r>
-              <w:rPr>
-                <w:sz w:val="20"/>
-                <w:szCs w:val="20"/>
-              </w:rPr>
-              <w:t>1901961</w:t>
-            </w:r>
-          </w:p>
-        </w:tc>
-        <w:tc>
-          <w:tcPr>
-            <w:tcW w:w="4635" w:type="dxa"/>
-            <w:tcBorders>
-              <w:top w:val="single" w:sz="8" w:space="0" w:color="FF9900"/>
-              <w:left w:val="single" w:sz="8" w:space="0" w:color="FF9900"/>
-              <w:bottom w:val="single" w:sz="8" w:space="0" w:color="FF9900"/>
-              <w:right w:val="single" w:sz="8" w:space="0" w:color="FF9900"/>
-            </w:tcBorders>
-            <w:tcMar>
-              <w:top w:w="100" w:type="dxa"/>
-              <w:left w:w="100" w:type="dxa"/>
-              <w:bottom w:w="100" w:type="dxa"/>
-              <w:right w:w="100" w:type="dxa"/>
-            </w:tcMar>
-          </w:tcPr>
-          <w:p>
-            <w:pPr>
-              <w:widowControl w:val="0"/>
-              <w:spacing w:line="240" w:lineRule="auto"/>
-              <w:rPr>
-                <w:sz w:val="20"/>
-                <w:szCs w:val="20"/>
-              </w:rPr>
-            </w:pPr>
-            <w:proofErr w:type="spellStart"/>
-            <w:r>
-              <w:rPr>
-                <w:sz w:val="20"/>
-                <w:szCs w:val="20"/>
-              </w:rPr>
-              <w:t>jose.gomes@aluno.faculdadeimpacta.com.br</w:t>
-            </w:r>
-            <w:proofErr w:type="spellEnd"/>
-          </w:p>
-        </w:tc>
-        <w:tc>
-          <w:tcPr>
-            <w:tcW w:w="1290" w:type="dxa"/>
-            <w:tcBorders>
-              <w:top w:val="single" w:sz="8" w:space="0" w:color="FF9900"/>
-              <w:left w:val="single" w:sz="8" w:space="0" w:color="FF9900"/>
-              <w:bottom w:val="single" w:sz="8" w:space="0" w:color="FF9900"/>
-              <w:right w:val="single" w:sz="8" w:space="0" w:color="FF9900"/>
-            </w:tcBorders>
-            <w:tcMar>
-              <w:top w:w="100" w:type="dxa"/>
-              <w:left w:w="100" w:type="dxa"/>
-              <w:bottom w:w="100" w:type="dxa"/>
-              <w:right w:w="100" w:type="dxa"/>
-            </w:tcMar>
-          </w:tcPr>
-          <w:p>
-            <w:pPr>
-              <w:widowControl w:val="0"/>
-              <w:spacing w:line="240" w:lineRule="auto"/>
-              <w:rPr>
-                <w:sz w:val="20"/>
-                <w:szCs w:val="20"/>
-              </w:rPr>
-            </w:pPr>
-            <w:r>
-              <w:rPr>
-                <w:sz w:val="20"/>
-                <w:szCs w:val="20"/>
-              </w:rPr>
-              <w:t>959677081</w:t>
-            </w:r>
-          </w:p>
-        </w:tc>
-      </w:tr>
-      <w:tr>
-        <w:tc>
-          <w:tcPr>
-            <w:tcW w:w="2655" w:type="dxa"/>
-            <w:tcBorders>
-              <w:top w:val="single" w:sz="8" w:space="0" w:color="FF9900"/>
-              <w:left w:val="single" w:sz="8" w:space="0" w:color="FF9900"/>
-              <w:bottom w:val="single" w:sz="8" w:space="0" w:color="FF9900"/>
-              <w:right w:val="single" w:sz="8" w:space="0" w:color="FF9900"/>
-            </w:tcBorders>
-            <w:tcMar>
-              <w:top w:w="100" w:type="dxa"/>
-              <w:left w:w="100" w:type="dxa"/>
-              <w:bottom w:w="100" w:type="dxa"/>
-              <w:right w:w="100" w:type="dxa"/>
-            </w:tcMar>
-          </w:tcPr>
-          <w:p>
-            <w:pPr>
-              <w:widowControl w:val="0"/>
-              <w:spacing w:line="240" w:lineRule="auto"/>
-              <w:rPr>
-                <w:sz w:val="20"/>
-                <w:szCs w:val="20"/>
-              </w:rPr>
-            </w:pPr>
-            <w:bookmarkStart w:id="2" w:name="_1fob9te" w:colFirst="0" w:colLast="0"/>
-            <w:bookmarkEnd w:id="2"/>
-            <w:r>
-              <w:rPr>
-                <w:sz w:val="20"/>
-                <w:szCs w:val="20"/>
-              </w:rPr>
-              <w:t>Jonatas Andrade de Oliveira</w:t>
-            </w:r>
-          </w:p>
-        </w:tc>
-        <w:tc>
-          <w:tcPr>
-            <w:tcW w:w="1035" w:type="dxa"/>
-            <w:tcBorders>
-              <w:top w:val="single" w:sz="8" w:space="0" w:color="FF9900"/>
-              <w:left w:val="single" w:sz="8" w:space="0" w:color="FF9900"/>
-              <w:bottom w:val="single" w:sz="8" w:space="0" w:color="FF9900"/>
-              <w:right w:val="single" w:sz="8" w:space="0" w:color="FF9900"/>
-            </w:tcBorders>
-            <w:tcMar>
-              <w:top w:w="100" w:type="dxa"/>
-              <w:left w:w="100" w:type="dxa"/>
-              <w:bottom w:w="100" w:type="dxa"/>
-              <w:right w:w="100" w:type="dxa"/>
-            </w:tcMar>
-          </w:tcPr>
-          <w:p>
-            <w:pPr>
-              <w:widowControl w:val="0"/>
-              <w:spacing w:line="240" w:lineRule="auto"/>
-              <w:rPr>
-                <w:sz w:val="20"/>
-                <w:szCs w:val="20"/>
-              </w:rPr>
-            </w:pPr>
-            <w:r>
-              <w:rPr>
-                <w:sz w:val="20"/>
-                <w:szCs w:val="20"/>
-              </w:rPr>
-              <w:t>1901721</w:t>
-            </w:r>
-          </w:p>
-        </w:tc>
-        <w:tc>
-          <w:tcPr>
-            <w:tcW w:w="4635" w:type="dxa"/>
-            <w:tcBorders>
-              <w:top w:val="single" w:sz="8" w:space="0" w:color="FF9900"/>
-              <w:left w:val="single" w:sz="8" w:space="0" w:color="FF9900"/>
-              <w:bottom w:val="single" w:sz="8" w:space="0" w:color="FF9900"/>
-              <w:right w:val="single" w:sz="8" w:space="0" w:color="FF9900"/>
-            </w:tcBorders>
-            <w:tcMar>
-              <w:top w:w="100" w:type="dxa"/>
-              <w:left w:w="100" w:type="dxa"/>
-              <w:bottom w:w="100" w:type="dxa"/>
-              <w:right w:w="100" w:type="dxa"/>
-            </w:tcMar>
-          </w:tcPr>
-          <w:p>
-            <w:pPr>
-              <w:widowControl w:val="0"/>
-              <w:spacing w:line="240" w:lineRule="auto"/>
-              <w:rPr>
-                <w:sz w:val="20"/>
-                <w:szCs w:val="20"/>
-              </w:rPr>
-            </w:pPr>
-            <w:proofErr w:type="spellStart"/>
-            <w:r>
-              <w:rPr>
-                <w:sz w:val="20"/>
-                <w:szCs w:val="20"/>
-              </w:rPr>
-              <w:t>jonatas.oliveira@aluno.faculdadeimpacta.com.br</w:t>
-            </w:r>
-            <w:proofErr w:type="spellEnd"/>
-          </w:p>
-        </w:tc>
-        <w:tc>
-          <w:tcPr>
-            <w:tcW w:w="1290" w:type="dxa"/>
-            <w:tcBorders>
-              <w:top w:val="single" w:sz="8" w:space="0" w:color="FF9900"/>
-              <w:left w:val="single" w:sz="8" w:space="0" w:color="FF9900"/>
-              <w:bottom w:val="single" w:sz="8" w:space="0" w:color="FF9900"/>
-              <w:right w:val="single" w:sz="8" w:space="0" w:color="FF9900"/>
-            </w:tcBorders>
-            <w:tcMar>
-              <w:top w:w="100" w:type="dxa"/>
-              <w:left w:w="100" w:type="dxa"/>
-              <w:bottom w:w="100" w:type="dxa"/>
-              <w:right w:w="100" w:type="dxa"/>
-            </w:tcMar>
-          </w:tcPr>
-          <w:p>
-            <w:pPr>
-              <w:widowControl w:val="0"/>
-              <w:spacing w:line="240" w:lineRule="auto"/>
-              <w:rPr>
-                <w:sz w:val="20"/>
-                <w:szCs w:val="20"/>
-              </w:rPr>
-            </w:pPr>
-            <w:r>
-              <w:rPr>
-                <w:sz w:val="20"/>
-                <w:szCs w:val="20"/>
-              </w:rPr>
-              <w:t>95713-0051</w:t>
-            </w:r>
-          </w:p>
-        </w:tc>
-      </w:tr>
-    </w:tbl>
-    <w:p>
-      <w:pPr>
+      <w:r>
+        <w:rPr>
+          <w:color w:val="808080" w:themeColor="background1" w:themeShade="80"/>
+        </w:rPr>
+        <w:t xml:space="preserve"> -</w:t>
+      </w:r>
+      <w:r>
         <w:rPr>
           <w:b/>
+          <w:color w:val="808080" w:themeColor="background1" w:themeShade="80"/>
         </w:rPr>
-      </w:pPr>
-    </w:p>
-    <w:p>
-      <w:pPr>
-        <w:pStyle w:val="Subttulo"/>
-      </w:pPr>
+        <w:t xml:space="preserve"> </w:t>
+      </w:r>
       <w:r>
+        <w:rPr>
+          <w:color w:val="808080" w:themeColor="background1" w:themeShade="80"/>
+        </w:rPr>
         <w:t>Oficina Automotiva Rochester</w:t>
       </w:r>
+      <w:bookmarkStart w:id="1" w:name="_GoBack"/>
+      <w:bookmarkEnd w:id="1"/>
       <w:r>
         <w:rPr>
           <w:noProof/>
@@ -1527,10 +769,7 @@
     <w:p/>
     <w:p/>
     <w:p/>
-    <w:p>
-      <w:bookmarkStart w:id="3" w:name="_GoBack"/>
-      <w:bookmarkEnd w:id="3"/>
-    </w:p>
+    <w:p/>
     <w:sectPr>
       <w:footerReference w:type="default" r:id="rId7"/>
       <w:pgSz w:w="11906" w:h="16838"/>

--- a/08 - Análise das Causas Raizes.docx
+++ b/08 - Análise das Causas Raizes.docx
@@ -10,59 +10,11 @@
       <w:r>
         <w:t>Análise das Causas Raízes</w:t>
       </w:r>
-    </w:p>
-    <w:p>
-      <w:pPr>
-        <w:pStyle w:val="Subttulo"/>
-        <w:rPr>
-          <w:color w:val="808080" w:themeColor="background1" w:themeShade="80"/>
-        </w:rPr>
-      </w:pPr>
       <w:bookmarkStart w:id="0" w:name="_heading=h.gjdgxs" w:colFirst="0" w:colLast="0"/>
       <w:bookmarkEnd w:id="0"/>
-      <w:proofErr w:type="spellStart"/>
-      <w:r>
-        <w:rPr>
-          <w:color w:val="808080" w:themeColor="background1" w:themeShade="80"/>
-        </w:rPr>
-        <w:t>JFM</w:t>
-      </w:r>
-      <w:proofErr w:type="spellEnd"/>
-      <w:r>
-        <w:rPr>
-          <w:color w:val="808080" w:themeColor="background1" w:themeShade="80"/>
-        </w:rPr>
-        <w:t xml:space="preserve"> Tech </w:t>
-      </w:r>
-      <w:proofErr w:type="spellStart"/>
-      <w:r>
-        <w:rPr>
-          <w:color w:val="808080" w:themeColor="background1" w:themeShade="80"/>
-        </w:rPr>
-        <w:t>Solutions</w:t>
-      </w:r>
-      <w:proofErr w:type="spellEnd"/>
-      <w:r>
-        <w:rPr>
-          <w:color w:val="808080" w:themeColor="background1" w:themeShade="80"/>
-        </w:rPr>
-        <w:t xml:space="preserve"> -</w:t>
-      </w:r>
-      <w:r>
-        <w:rPr>
-          <w:b/>
-          <w:color w:val="808080" w:themeColor="background1" w:themeShade="80"/>
-        </w:rPr>
-        <w:t xml:space="preserve"> </w:t>
-      </w:r>
-      <w:r>
-        <w:rPr>
-          <w:color w:val="808080" w:themeColor="background1" w:themeShade="80"/>
-        </w:rPr>
-        <w:t>Oficina Automotiva Rochester</w:t>
-      </w:r>
-      <w:bookmarkStart w:id="1" w:name="_GoBack"/>
-      <w:bookmarkEnd w:id="1"/>
+    </w:p>
+    <w:p/>
+    <w:p>
       <w:r>
         <w:rPr>
           <w:noProof/>
@@ -71,13 +23,13 @@
         <mc:AlternateContent>
           <mc:Choice Requires="wpg">
             <w:drawing>
-              <wp:anchor distT="0" distB="0" distL="114300" distR="114300" simplePos="0" relativeHeight="251658240" behindDoc="1" locked="0" layoutInCell="1" allowOverlap="1" wp14:anchorId="7923DD50" wp14:editId="36A19C2B">
+              <wp:anchor distT="0" distB="0" distL="114300" distR="114300" simplePos="0" relativeHeight="251658240" behindDoc="1" locked="0" layoutInCell="1" allowOverlap="1" wp14:anchorId="7923DD50" wp14:editId="716765EB">
                 <wp:simplePos x="0" y="0"/>
                 <wp:positionH relativeFrom="margin">
                   <wp:posOffset>-111125</wp:posOffset>
                 </wp:positionH>
                 <wp:positionV relativeFrom="paragraph">
-                  <wp:posOffset>703580</wp:posOffset>
+                  <wp:posOffset>48260</wp:posOffset>
                 </wp:positionV>
                 <wp:extent cx="6226175" cy="4895850"/>
                 <wp:effectExtent l="0" t="0" r="136525" b="209550"/>
@@ -130,6 +82,8 @@
                                   <w:spacing w:line="240" w:lineRule="auto"/>
                                   <w:textDirection w:val="btLr"/>
                                 </w:pPr>
+                                <w:bookmarkStart w:id="1" w:name="_GoBack"/>
+                                <w:bookmarkEnd w:id="1"/>
                               </w:p>
                             </w:txbxContent>
                           </wps:txbx>
@@ -221,7 +175,21 @@
                                       <w:sz w:val="20"/>
                                       <w:szCs w:val="20"/>
                                     </w:rPr>
-                                    <w:t xml:space="preserve">Controle de estoque com automatização fiscal  </w:t>
+                                    <w:t>M</w:t>
+                                  </w:r>
+                                  <w:r>
+                                    <w:rPr>
+                                      <w:sz w:val="20"/>
+                                      <w:szCs w:val="20"/>
+                                    </w:rPr>
+                                    <w:t>al gerenciamento do controle do estoque</w:t>
+                                  </w:r>
+                                  <w:r>
+                                    <w:rPr>
+                                      <w:sz w:val="20"/>
+                                      <w:szCs w:val="20"/>
+                                    </w:rPr>
+                                    <w:t xml:space="preserve"> </w:t>
                                   </w:r>
                                 </w:p>
                                 <w:p>
@@ -317,14 +285,11 @@
                                 <w:p>
                                   <w:pPr>
                                     <w:spacing w:line="240" w:lineRule="auto"/>
-                                    <w:jc w:val="right"/>
+                                    <w:jc w:val="center"/>
                                     <w:textDirection w:val="btLr"/>
                                   </w:pPr>
                                   <w:r>
-                                    <w:t>Ausência de</w:t>
-                                  </w:r>
-                                  <w:r>
-                                    <w:t xml:space="preserve"> visibilidade quanto aos movimentos e necessidades de compras </w:t>
+                                    <w:t>Má organização</w:t>
                                   </w:r>
                                 </w:p>
                               </w:txbxContent>
@@ -362,9 +327,9 @@
                           <wps:cNvPr id="12" name="Rectangle 12"/>
                           <wps:cNvSpPr/>
                           <wps:spPr>
-                            <a:xfrm rot="3452810" flipH="1">
-                              <a:off x="3217497" y="987411"/>
-                              <a:ext cx="1295828" cy="987927"/>
+                            <a:xfrm rot="3317378" flipH="1">
+                              <a:off x="3176016" y="1288485"/>
+                              <a:ext cx="1295828" cy="439030"/>
                             </a:xfrm>
                             <a:prstGeom prst="rect">
                               <a:avLst/>
@@ -386,21 +351,14 @@
                                     <w:color w:val="000000"/>
                                     <w:sz w:val="20"/>
                                   </w:rPr>
-                                  <w:t>C</w:t>
+                                  <w:t>Verificação semanal do estoque</w:t>
                                 </w:r>
                                 <w:r>
                                   <w:rPr>
                                     <w:color w:val="000000"/>
                                     <w:sz w:val="20"/>
                                   </w:rPr>
-                                  <w:t>ontrole automatizado de quantidades movimentadas</w:t>
-                                </w:r>
-                                <w:r>
-                                  <w:rPr>
-                                    <w:color w:val="000000"/>
-                                    <w:sz w:val="20"/>
-                                  </w:rPr>
-                                  <w:t xml:space="preserve"> não faz parte da cultura do negocio </w:t>
+                                  <w:t xml:space="preserve"> </w:t>
                                 </w:r>
                               </w:p>
                             </w:txbxContent>
@@ -473,14 +431,7 @@
                                       <w:color w:val="000000"/>
                                       <w:sz w:val="20"/>
                                     </w:rPr>
-                                    <w:t>Ineficácia</w:t>
-                                  </w:r>
-                                  <w:r>
-                                    <w:rPr>
-                                      <w:color w:val="000000"/>
-                                      <w:sz w:val="20"/>
-                                    </w:rPr>
-                                    <w:t xml:space="preserve"> quanto a emissão de pedidos e notas – fiscais </w:t>
+                                    <w:t>Falta de regras no estoque</w:t>
                                   </w:r>
                                 </w:p>
                               </w:txbxContent>
@@ -505,7 +456,7 @@
           </mc:Choice>
           <mc:Fallback>
             <w:pict>
-              <v:group w14:anchorId="7923DD50" id="Group 2" o:spid="_x0000_s1026" style="position:absolute;margin-left:-8.75pt;margin-top:55.4pt;width:490.25pt;height:385.5pt;z-index:-251658240;mso-position-horizontal-relative:margin;mso-width-relative:margin;mso-height-relative:margin" coordorigin="24955,11901" coordsize="55153,44305" o:gfxdata="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">
+              <v:group w14:anchorId="7923DD50" id="Group 2" o:spid="_x0000_s1026" style="position:absolute;margin-left:-8.75pt;margin-top:3.8pt;width:490.25pt;height:385.5pt;z-index:-251658240;mso-position-horizontal-relative:margin;mso-width-relative:margin;mso-height-relative:margin" coordorigin="24955,11901" coordsize="55153,44305" o:gfxdata="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">
                 <v:group id="Group 1" o:spid="_x0000_s1027" style="position:absolute;left:24955;top:11901;width:55153;height:44306" coordorigin="9388,774" coordsize="54999,40293" o:gfxdata="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">
                   <v:rect id="Rectangle 3" o:spid="_x0000_s1028" style="position:absolute;left:9388;top:774;width:53148;height:34274;visibility:visible;mso-wrap-style:square;v-text-anchor:middle" o:gfxdata="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" filled="f" stroked="f">
                     <v:textbox inset="2.53958mm,2.53958mm,2.53958mm,2.53958mm">
@@ -515,6 +466,8 @@
                             <w:spacing w:line="240" w:lineRule="auto"/>
                             <w:textDirection w:val="btLr"/>
                           </w:pPr>
+                          <w:bookmarkStart w:id="2" w:name="_GoBack"/>
+                          <w:bookmarkEnd w:id="2"/>
                         </w:p>
                       </w:txbxContent>
                     </v:textbox>
@@ -552,7 +505,21 @@
                                 <w:sz w:val="20"/>
                                 <w:szCs w:val="20"/>
                               </w:rPr>
-                              <w:t xml:space="preserve">Controle de estoque com automatização fiscal  </w:t>
+                              <w:t>M</w:t>
+                            </w:r>
+                            <w:r>
+                              <w:rPr>
+                                <w:sz w:val="20"/>
+                                <w:szCs w:val="20"/>
+                              </w:rPr>
+                              <w:t>al gerenciamento do controle do estoque</w:t>
+                            </w:r>
+                            <w:r>
+                              <w:rPr>
+                                <w:sz w:val="20"/>
+                                <w:szCs w:val="20"/>
+                              </w:rPr>
+                              <w:t xml:space="preserve"> </w:t>
                             </w:r>
                           </w:p>
                           <w:p>
@@ -582,14 +549,11 @@
                           <w:p>
                             <w:pPr>
                               <w:spacing w:line="240" w:lineRule="auto"/>
-                              <w:jc w:val="right"/>
+                              <w:jc w:val="center"/>
                               <w:textDirection w:val="btLr"/>
                             </w:pPr>
                             <w:r>
-                              <w:t>Ausência de</w:t>
-                            </w:r>
-                            <w:r>
-                              <w:t xml:space="preserve"> visibilidade quanto aos movimentos e necessidades de compras </w:t>
+                              <w:t>Má organização</w:t>
                             </w:r>
                           </w:p>
                         </w:txbxContent>
@@ -599,7 +563,7 @@
                   <v:shape id="Straight Arrow Connector 11" o:spid="_x0000_s1036" type="#_x0000_t32" style="position:absolute;left:30669;top:9326;width:9621;height:12954;rotation:180;visibility:visible;mso-wrap-style:square" o:connectortype="straight" o:gfxdata="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">
                     <v:stroke startarrowwidth="narrow" startarrowlength="short" endarrowwidth="narrow" endarrowlength="short"/>
                   </v:shape>
-                  <v:rect id="Rectangle 12" o:spid="_x0000_s1037" style="position:absolute;left:32175;top:9873;width:12958;height:9879;rotation:-3771389fd;flip:x;visibility:visible;mso-wrap-style:square;v-text-anchor:top" o:gfxdata="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" filled="f" stroked="f">
+                  <v:rect id="Rectangle 12" o:spid="_x0000_s1037" style="position:absolute;left:31759;top:12885;width:12959;height:4390;rotation:-3623461fd;flip:x;visibility:visible;mso-wrap-style:square;v-text-anchor:top" o:gfxdata="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" filled="f" stroked="f">
                     <v:textbox inset="2.53958mm,2.53958mm,2.53958mm,2.53958mm">
                       <w:txbxContent>
                         <w:p>
@@ -612,21 +576,14 @@
                               <w:color w:val="000000"/>
                               <w:sz w:val="20"/>
                             </w:rPr>
-                            <w:t>C</w:t>
+                            <w:t>Verificação semanal do estoque</w:t>
                           </w:r>
                           <w:r>
                             <w:rPr>
                               <w:color w:val="000000"/>
                               <w:sz w:val="20"/>
                             </w:rPr>
-                            <w:t>ontrole automatizado de quantidades movimentadas</w:t>
-                          </w:r>
-                          <w:r>
-                            <w:rPr>
-                              <w:color w:val="000000"/>
-                              <w:sz w:val="20"/>
-                            </w:rPr>
-                            <w:t xml:space="preserve"> não faz parte da cultura do negocio </w:t>
+                            <w:t xml:space="preserve"> </w:t>
                           </w:r>
                         </w:p>
                       </w:txbxContent>
@@ -650,14 +607,7 @@
                                 <w:color w:val="000000"/>
                                 <w:sz w:val="20"/>
                               </w:rPr>
-                              <w:t>Ineficácia</w:t>
-                            </w:r>
-                            <w:r>
-                              <w:rPr>
-                                <w:color w:val="000000"/>
-                                <w:sz w:val="20"/>
-                              </w:rPr>
-                              <w:t xml:space="preserve"> quanto a emissão de pedidos e notas – fiscais </w:t>
+                              <w:t>Falta de regras no estoque</w:t>
                             </w:r>
                           </w:p>
                         </w:txbxContent>
@@ -672,101 +622,6 @@
         </mc:AlternateContent>
       </w:r>
     </w:p>
-    <w:tbl>
-      <w:tblPr>
-        <w:tblStyle w:val="a0"/>
-        <w:tblW w:w="9639" w:type="dxa"/>
-        <w:tblInd w:w="0" w:type="dxa"/>
-        <w:tblBorders>
-          <w:top w:val="single" w:sz="8" w:space="0" w:color="FF9900"/>
-          <w:left w:val="single" w:sz="8" w:space="0" w:color="FF9900"/>
-          <w:bottom w:val="single" w:sz="8" w:space="0" w:color="FF9900"/>
-          <w:right w:val="single" w:sz="8" w:space="0" w:color="FF9900"/>
-          <w:insideH w:val="single" w:sz="8" w:space="0" w:color="FF9900"/>
-          <w:insideV w:val="single" w:sz="8" w:space="0" w:color="FF9900"/>
-        </w:tblBorders>
-        <w:tblLayout w:type="fixed"/>
-        <w:tblLook w:val="0600" w:firstRow="0" w:lastRow="0" w:firstColumn="0" w:lastColumn="0" w:noHBand="1" w:noVBand="1"/>
-      </w:tblPr>
-      <w:tblGrid>
-        <w:gridCol w:w="9639"/>
-      </w:tblGrid>
-      <w:tr>
-        <w:tc>
-          <w:tcPr>
-            <w:tcW w:w="9639" w:type="dxa"/>
-            <w:tcBorders>
-              <w:top w:val="single" w:sz="8" w:space="0" w:color="FF9900"/>
-              <w:left w:val="single" w:sz="8" w:space="0" w:color="FF9900"/>
-              <w:bottom w:val="single" w:sz="8" w:space="0" w:color="FF9900"/>
-              <w:right w:val="single" w:sz="8" w:space="0" w:color="FF9900"/>
-            </w:tcBorders>
-            <w:shd w:val="clear" w:color="auto" w:fill="F9CB9C"/>
-            <w:tcMar>
-              <w:top w:w="100" w:type="dxa"/>
-              <w:left w:w="100" w:type="dxa"/>
-              <w:bottom w:w="100" w:type="dxa"/>
-              <w:right w:w="100" w:type="dxa"/>
-            </w:tcMar>
-          </w:tcPr>
-          <w:p>
-            <w:pPr>
-              <w:spacing w:line="240" w:lineRule="auto"/>
-              <w:rPr>
-                <w:sz w:val="20"/>
-                <w:szCs w:val="20"/>
-              </w:rPr>
-            </w:pPr>
-            <w:r>
-              <w:rPr>
-                <w:sz w:val="20"/>
-                <w:szCs w:val="20"/>
-              </w:rPr>
-              <w:t>Tema</w:t>
-            </w:r>
-          </w:p>
-        </w:tc>
-      </w:tr>
-      <w:tr>
-        <w:tc>
-          <w:tcPr>
-            <w:tcW w:w="9639" w:type="dxa"/>
-            <w:tcBorders>
-              <w:top w:val="single" w:sz="8" w:space="0" w:color="FF9900"/>
-              <w:left w:val="single" w:sz="8" w:space="0" w:color="FF9900"/>
-              <w:bottom w:val="single" w:sz="8" w:space="0" w:color="FF9900"/>
-              <w:right w:val="single" w:sz="8" w:space="0" w:color="FF9900"/>
-            </w:tcBorders>
-            <w:tcMar>
-              <w:top w:w="100" w:type="dxa"/>
-              <w:left w:w="100" w:type="dxa"/>
-              <w:bottom w:w="100" w:type="dxa"/>
-              <w:right w:w="100" w:type="dxa"/>
-            </w:tcMar>
-          </w:tcPr>
-          <w:p>
-            <w:pPr>
-              <w:widowControl w:val="0"/>
-              <w:spacing w:line="240" w:lineRule="auto"/>
-              <w:rPr>
-                <w:sz w:val="20"/>
-                <w:szCs w:val="20"/>
-              </w:rPr>
-            </w:pPr>
-            <w:r>
-              <w:rPr>
-                <w:sz w:val="24"/>
-                <w:szCs w:val="24"/>
-              </w:rPr>
-              <w:t>Sistema da Oficina Mecânica</w:t>
-            </w:r>
-          </w:p>
-        </w:tc>
-      </w:tr>
-    </w:tbl>
-    <w:p/>
-    <w:p/>
-    <w:p/>
     <w:p/>
     <w:p/>
     <w:p/>
